--- a/1ft/Отчет1.docx
+++ b/1ft/Отчет1.docx
@@ -176,6 +176,7 @@
       <w:r>
         <w:t>и</w:t>
       </w:r>
+      <w:proofErr w:type="gramStart"/>
       <w:r>
         <w:t>:</w:t>
       </w:r>
@@ -213,7 +214,11 @@
         <w:t xml:space="preserve">       </w:t>
       </w:r>
       <w:r>
-        <w:t>Проверил:</w:t>
+        <w:t>Проверил</w:t>
+      </w:r>
+      <w:proofErr w:type="gramEnd"/>
+      <w:r>
+        <w:t>:</w:t>
       </w:r>
     </w:p>
     <w:p>
@@ -267,13 +272,25 @@
       </w:r>
     </w:p>
     <w:p>
-      <w:r>
-        <w:t>Зарубо Д.</w:t>
-      </w:r>
-    </w:p>
-    <w:p>
-      <w:r>
-        <w:t>Ященко В</w:t>
+      <w:proofErr w:type="spellStart"/>
+      <w:r>
+        <w:t>Зарубо</w:t>
+      </w:r>
+      <w:proofErr w:type="spellEnd"/>
+      <w:r>
+        <w:t xml:space="preserve"> Д.</w:t>
+      </w:r>
+      <w:r>
+        <w:t>Ю.</w:t>
+      </w:r>
+    </w:p>
+    <w:p>
+      <w:r>
+        <w:t xml:space="preserve">Ященко </w:t>
+      </w:r>
+      <w:proofErr w:type="gramStart"/>
+      <w:r>
+        <w:t>В</w:t>
       </w:r>
       <w:r>
         <w:t>.</w:t>
@@ -281,6 +298,7 @@
       <w:r>
         <w:t>П</w:t>
       </w:r>
+      <w:proofErr w:type="gramEnd"/>
     </w:p>
     <w:p>
       <w:pPr>
@@ -315,9 +333,6 @@
     <w:p>
       <w:pPr>
         <w:jc w:val="center"/>
-        <w:rPr>
-          <w:lang w:val="en-US"/>
-        </w:rPr>
       </w:pPr>
       <w:r>
         <w:t>Минск 2022</w:t>
@@ -382,7 +397,21 @@
         <w:rPr>
           <w:lang w:val="en-US"/>
         </w:rPr>
-        <w:t>y=sin(2x)+cos(7x)</w:t>
+        <w:t>y=sin(2</w:t>
+      </w:r>
+      <w:proofErr w:type="gramStart"/>
+      <w:r>
+        <w:rPr>
+          <w:lang w:val="en-US"/>
+        </w:rPr>
+        <w:t>x)+</w:t>
+      </w:r>
+      <w:proofErr w:type="gramEnd"/>
+      <w:r>
+        <w:rPr>
+          <w:lang w:val="en-US"/>
+        </w:rPr>
+        <w:t>cos(7x)</w:t>
       </w:r>
     </w:p>
     <w:p>
@@ -493,7 +522,21 @@
         <w:rPr>
           <w:bCs/>
         </w:rPr>
-        <w:t xml:space="preserve">, на основе этого периода  и количества отсчетов, получаются 2 массива значений размером </w:t>
+        <w:t xml:space="preserve">, на основе этого </w:t>
+      </w:r>
+      <w:proofErr w:type="gramStart"/>
+      <w:r>
+        <w:rPr>
+          <w:bCs/>
+        </w:rPr>
+        <w:t>периода  и</w:t>
+      </w:r>
+      <w:proofErr w:type="gramEnd"/>
+      <w:r>
+        <w:rPr>
+          <w:bCs/>
+        </w:rPr>
+        <w:t xml:space="preserve"> количества отсчетов, получаются 2 массива значений размером </w:t>
       </w:r>
       <w:r>
         <w:rPr>
@@ -597,6 +640,7 @@
         </w:rPr>
         <w:t xml:space="preserve"> </w:t>
       </w:r>
+      <w:proofErr w:type="spellStart"/>
       <w:r>
         <w:rPr>
           <w:bCs/>
@@ -604,6 +648,7 @@
         </w:rPr>
         <w:t>fromInvertedDFT</w:t>
       </w:r>
+      <w:proofErr w:type="spellEnd"/>
       <w:r>
         <w:rPr>
           <w:bCs/>
@@ -616,6 +661,7 @@
         </w:rPr>
         <w:t xml:space="preserve">и </w:t>
       </w:r>
+      <w:proofErr w:type="spellStart"/>
       <w:r>
         <w:rPr>
           <w:bCs/>
@@ -623,6 +669,7 @@
         </w:rPr>
         <w:t>fromInverted</w:t>
       </w:r>
+      <w:proofErr w:type="spellEnd"/>
       <w:r>
         <w:rPr>
           <w:bCs/>
@@ -649,6 +696,7 @@
         </w:rPr>
         <w:t xml:space="preserve">а также 2 массива комплексных чисел </w:t>
       </w:r>
+      <w:proofErr w:type="spellStart"/>
       <w:r>
         <w:rPr>
           <w:bCs/>
@@ -656,12 +704,14 @@
         </w:rPr>
         <w:t>fromDFT</w:t>
       </w:r>
+      <w:proofErr w:type="spellEnd"/>
       <w:r>
         <w:rPr>
           <w:bCs/>
         </w:rPr>
         <w:t xml:space="preserve"> и </w:t>
       </w:r>
+      <w:proofErr w:type="spellStart"/>
       <w:r>
         <w:rPr>
           <w:bCs/>
@@ -669,6 +719,7 @@
         </w:rPr>
         <w:t>from</w:t>
       </w:r>
+      <w:proofErr w:type="spellEnd"/>
       <w:r>
         <w:rPr>
           <w:bCs/>
@@ -703,6 +754,7 @@
         </w:rPr>
         <w:t xml:space="preserve">В массивах </w:t>
       </w:r>
+      <w:proofErr w:type="spellStart"/>
       <w:r>
         <w:rPr>
           <w:bCs/>
@@ -710,12 +762,14 @@
         </w:rPr>
         <w:t>fromDFT</w:t>
       </w:r>
+      <w:proofErr w:type="spellEnd"/>
       <w:r>
         <w:rPr>
           <w:bCs/>
         </w:rPr>
         <w:t xml:space="preserve"> и </w:t>
       </w:r>
+      <w:proofErr w:type="spellStart"/>
       <w:r>
         <w:rPr>
           <w:bCs/>
@@ -723,6 +777,7 @@
         </w:rPr>
         <w:t>from</w:t>
       </w:r>
+      <w:proofErr w:type="spellEnd"/>
       <w:r>
         <w:rPr>
           <w:bCs/>
@@ -759,7 +814,21 @@
         <w:rPr>
           <w:bCs/>
         </w:rPr>
-        <w:t>урье соответсвенно.</w:t>
+        <w:t xml:space="preserve">урье </w:t>
+      </w:r>
+      <w:proofErr w:type="spellStart"/>
+      <w:r>
+        <w:rPr>
+          <w:bCs/>
+        </w:rPr>
+        <w:t>соответсвенно</w:t>
+      </w:r>
+      <w:proofErr w:type="spellEnd"/>
+      <w:r>
+        <w:rPr>
+          <w:bCs/>
+        </w:rPr>
+        <w:t>.</w:t>
       </w:r>
       <w:r>
         <w:rPr>
@@ -781,6 +850,7 @@
         </w:rPr>
         <w:t xml:space="preserve">Затем данные массивы будут переданы в функции обратного преобразования Фурье. По результатам их выполнения будут заполнены массивы </w:t>
       </w:r>
+      <w:proofErr w:type="spellStart"/>
       <w:r>
         <w:rPr>
           <w:bCs/>
@@ -788,6 +858,7 @@
         </w:rPr>
         <w:t>fromInvertedDFT</w:t>
       </w:r>
+      <w:proofErr w:type="spellEnd"/>
       <w:r>
         <w:rPr>
           <w:bCs/>
@@ -800,6 +871,7 @@
         </w:rPr>
         <w:t xml:space="preserve">и </w:t>
       </w:r>
+      <w:proofErr w:type="spellStart"/>
       <w:r>
         <w:rPr>
           <w:bCs/>
@@ -807,6 +879,7 @@
         </w:rPr>
         <w:t>fromInverted</w:t>
       </w:r>
+      <w:proofErr w:type="spellEnd"/>
       <w:r>
         <w:rPr>
           <w:bCs/>
@@ -841,6 +914,7 @@
         </w:rPr>
         <w:t xml:space="preserve">Результаты выполнения из </w:t>
       </w:r>
+      <w:proofErr w:type="spellStart"/>
       <w:r>
         <w:rPr>
           <w:bCs/>
@@ -848,6 +922,7 @@
         </w:rPr>
         <w:t>fromInvertedDFT</w:t>
       </w:r>
+      <w:proofErr w:type="spellEnd"/>
       <w:r>
         <w:rPr>
           <w:bCs/>
@@ -860,6 +935,7 @@
         </w:rPr>
         <w:t xml:space="preserve">и </w:t>
       </w:r>
+      <w:proofErr w:type="spellStart"/>
       <w:r>
         <w:rPr>
           <w:bCs/>
@@ -867,6 +943,7 @@
         </w:rPr>
         <w:t>fromInverted</w:t>
       </w:r>
+      <w:proofErr w:type="spellEnd"/>
       <w:r>
         <w:rPr>
           <w:bCs/>
@@ -887,6 +964,7 @@
         </w:rPr>
         <w:t xml:space="preserve"> будут сравниваться с исходным значениями сигнала из </w:t>
       </w:r>
+      <w:proofErr w:type="spellStart"/>
       <w:r>
         <w:rPr>
           <w:bCs/>
@@ -894,12 +972,14 @@
         </w:rPr>
         <w:t>signalFunctionY</w:t>
       </w:r>
+      <w:proofErr w:type="spellEnd"/>
       <w:r>
         <w:rPr>
           <w:bCs/>
         </w:rPr>
         <w:t xml:space="preserve">. По итогам сравнения появится сообщение об успешности выполнения преобразований Фурье. Затем </w:t>
       </w:r>
+      <w:proofErr w:type="spellStart"/>
       <w:r>
         <w:rPr>
           <w:bCs/>
@@ -907,12 +987,14 @@
         </w:rPr>
         <w:t>signalFunctionY</w:t>
       </w:r>
+      <w:proofErr w:type="spellEnd"/>
       <w:r>
         <w:rPr>
           <w:bCs/>
         </w:rPr>
         <w:t xml:space="preserve">, </w:t>
       </w:r>
+      <w:proofErr w:type="spellStart"/>
       <w:r>
         <w:rPr>
           <w:bCs/>
@@ -920,6 +1002,7 @@
         </w:rPr>
         <w:t>fromInvertedDFT</w:t>
       </w:r>
+      <w:proofErr w:type="spellEnd"/>
       <w:r>
         <w:rPr>
           <w:bCs/>
@@ -932,6 +1015,8 @@
         </w:rPr>
         <w:t xml:space="preserve">и </w:t>
       </w:r>
+      <w:proofErr w:type="spellStart"/>
+      <w:proofErr w:type="gramStart"/>
       <w:r>
         <w:rPr>
           <w:bCs/>
@@ -939,6 +1024,7 @@
         </w:rPr>
         <w:t>fromInverted</w:t>
       </w:r>
+      <w:proofErr w:type="spellEnd"/>
       <w:r>
         <w:rPr>
           <w:bCs/>
@@ -957,7 +1043,92 @@
         <w:rPr>
           <w:bCs/>
         </w:rPr>
-        <w:t xml:space="preserve"> будут записаны в соответсвующие файлы  для дальнейшего построения графиков.</w:t>
+        <w:t xml:space="preserve">; </w:t>
+      </w:r>
+      <w:r>
+        <w:rPr>
+          <w:bCs/>
+        </w:rPr>
+        <w:t xml:space="preserve"> будут</w:t>
+      </w:r>
+      <w:proofErr w:type="gramEnd"/>
+      <w:r>
+        <w:rPr>
+          <w:bCs/>
+        </w:rPr>
+        <w:t xml:space="preserve"> записаны в </w:t>
+      </w:r>
+      <w:proofErr w:type="spellStart"/>
+      <w:r>
+        <w:rPr>
+          <w:bCs/>
+        </w:rPr>
+        <w:t>соответсвующие</w:t>
+      </w:r>
+      <w:proofErr w:type="spellEnd"/>
+      <w:r>
+        <w:rPr>
+          <w:bCs/>
+        </w:rPr>
+        <w:t xml:space="preserve"> файлы  для дальнейшего построения графиков.</w:t>
+      </w:r>
+    </w:p>
+    <w:p>
+      <w:pPr>
+        <w:ind w:firstLine="709"/>
+        <w:rPr>
+          <w:bCs/>
+        </w:rPr>
+      </w:pPr>
+      <w:proofErr w:type="spellStart"/>
+      <w:r>
+        <w:rPr>
+          <w:bCs/>
+          <w:lang w:val="ru-BY"/>
+        </w:rPr>
+        <w:t>fromDFT</w:t>
+      </w:r>
+      <w:proofErr w:type="spellEnd"/>
+      <w:r>
+        <w:rPr>
+          <w:bCs/>
+        </w:rPr>
+        <w:t xml:space="preserve"> </w:t>
+      </w:r>
+      <w:r>
+        <w:rPr>
+          <w:bCs/>
+        </w:rPr>
+        <w:t xml:space="preserve">и </w:t>
+      </w:r>
+      <w:proofErr w:type="spellStart"/>
+      <w:r>
+        <w:rPr>
+          <w:bCs/>
+          <w:lang w:val="ru-BY"/>
+        </w:rPr>
+        <w:t>from</w:t>
+      </w:r>
+      <w:proofErr w:type="spellEnd"/>
+      <w:r>
+        <w:rPr>
+          <w:bCs/>
+          <w:lang w:val="en-US"/>
+        </w:rPr>
+        <w:t>F</w:t>
+      </w:r>
+      <w:r>
+        <w:rPr>
+          <w:bCs/>
+          <w:lang w:val="ru-BY"/>
+        </w:rPr>
+        <w:t>FT</w:t>
+      </w:r>
+      <w:r>
+        <w:rPr>
+          <w:bCs/>
+        </w:rPr>
+        <w:t xml:space="preserve"> также будут преобразованы в амплитудные и фазовые спектры и будут записаны в файлы.</w:t>
       </w:r>
     </w:p>
     <w:p>
@@ -1019,13 +1190,85 @@
         </w:rPr>
         <w:t>исходной функции</w:t>
       </w:r>
-    </w:p>
-    <w:p>
-      <w:pPr>
-        <w:rPr>
-          <w:bCs/>
-        </w:rPr>
-      </w:pPr>
+      <w:r>
+        <w:rPr>
+          <w:bCs/>
+        </w:rPr>
+        <w:t xml:space="preserve"> (рисунок 3.1)</w:t>
+      </w:r>
+    </w:p>
+    <w:p>
+      <w:pPr>
+        <w:rPr>
+          <w:bCs/>
+        </w:rPr>
+      </w:pPr>
+      <w:r>
+        <w:rPr>
+          <w:bCs/>
+        </w:rPr>
+        <w:lastRenderedPageBreak/>
+        <w:drawing>
+          <wp:inline distT="0" distB="0" distL="0" distR="0" wp14:anchorId="367F56FC" wp14:editId="40B38517">
+            <wp:extent cx="6152515" cy="3403600"/>
+            <wp:effectExtent l="0" t="0" r="635" b="6350"/>
+            <wp:docPr id="1" name="Рисунок 1"/>
+            <wp:cNvGraphicFramePr>
+              <a:graphicFrameLocks xmlns:a="http://schemas.openxmlformats.org/drawingml/2006/main" noChangeAspect="1"/>
+            </wp:cNvGraphicFramePr>
+            <a:graphic xmlns:a="http://schemas.openxmlformats.org/drawingml/2006/main">
+              <a:graphicData uri="http://schemas.openxmlformats.org/drawingml/2006/picture">
+                <pic:pic xmlns:pic="http://schemas.openxmlformats.org/drawingml/2006/picture">
+                  <pic:nvPicPr>
+                    <pic:cNvPr id="1" name=""/>
+                    <pic:cNvPicPr/>
+                  </pic:nvPicPr>
+                  <pic:blipFill>
+                    <a:blip r:embed="rId7"/>
+                    <a:stretch>
+                      <a:fillRect/>
+                    </a:stretch>
+                  </pic:blipFill>
+                  <pic:spPr>
+                    <a:xfrm>
+                      <a:off x="0" y="0"/>
+                      <a:ext cx="6152515" cy="3403600"/>
+                    </a:xfrm>
+                    <a:prstGeom prst="rect">
+                      <a:avLst/>
+                    </a:prstGeom>
+                  </pic:spPr>
+                </pic:pic>
+              </a:graphicData>
+            </a:graphic>
+          </wp:inline>
+        </w:drawing>
+      </w:r>
+    </w:p>
+    <w:p>
+      <w:pPr>
+        <w:rPr>
+          <w:bCs/>
+        </w:rPr>
+      </w:pPr>
+    </w:p>
+    <w:p>
+      <w:pPr>
+        <w:jc w:val="center"/>
+        <w:rPr>
+          <w:bCs/>
+          <w:i/>
+          <w:iCs/>
+        </w:rPr>
+      </w:pPr>
+      <w:r>
+        <w:rPr>
+          <w:bCs/>
+          <w:i/>
+          <w:iCs/>
+        </w:rPr>
+        <w:t>Рисунок 3.1</w:t>
+      </w:r>
     </w:p>
     <w:p>
       <w:pPr>
@@ -1038,13 +1281,1314 @@
         <w:textAlignment w:val="baseline"/>
       </w:pPr>
     </w:p>
+    <w:p>
+      <w:pPr>
+        <w:overflowPunct w:val="0"/>
+        <w:autoSpaceDE w:val="0"/>
+        <w:autoSpaceDN w:val="0"/>
+        <w:adjustRightInd w:val="0"/>
+        <w:ind w:left="567"/>
+        <w:jc w:val="both"/>
+        <w:textAlignment w:val="baseline"/>
+      </w:pPr>
+      <w:r>
+        <w:t>График после применения дискретного, а затем обратного дискретного преобразования Фурье</w:t>
+      </w:r>
+      <w:r>
+        <w:t xml:space="preserve"> (рисунок 3.2)</w:t>
+      </w:r>
+      <w:r>
+        <w:t>:</w:t>
+      </w:r>
+    </w:p>
+    <w:p>
+      <w:pPr>
+        <w:overflowPunct w:val="0"/>
+        <w:autoSpaceDE w:val="0"/>
+        <w:autoSpaceDN w:val="0"/>
+        <w:adjustRightInd w:val="0"/>
+        <w:ind w:left="567"/>
+        <w:jc w:val="both"/>
+        <w:textAlignment w:val="baseline"/>
+      </w:pPr>
+      <w:r>
+        <w:drawing>
+          <wp:inline distT="0" distB="0" distL="0" distR="0" wp14:anchorId="0268F5DB" wp14:editId="673E22FE">
+            <wp:extent cx="6152515" cy="3022600"/>
+            <wp:effectExtent l="0" t="0" r="635" b="6350"/>
+            <wp:docPr id="2" name="Рисунок 2"/>
+            <wp:cNvGraphicFramePr>
+              <a:graphicFrameLocks xmlns:a="http://schemas.openxmlformats.org/drawingml/2006/main" noChangeAspect="1"/>
+            </wp:cNvGraphicFramePr>
+            <a:graphic xmlns:a="http://schemas.openxmlformats.org/drawingml/2006/main">
+              <a:graphicData uri="http://schemas.openxmlformats.org/drawingml/2006/picture">
+                <pic:pic xmlns:pic="http://schemas.openxmlformats.org/drawingml/2006/picture">
+                  <pic:nvPicPr>
+                    <pic:cNvPr id="1" name=""/>
+                    <pic:cNvPicPr/>
+                  </pic:nvPicPr>
+                  <pic:blipFill>
+                    <a:blip r:embed="rId8"/>
+                    <a:stretch>
+                      <a:fillRect/>
+                    </a:stretch>
+                  </pic:blipFill>
+                  <pic:spPr>
+                    <a:xfrm>
+                      <a:off x="0" y="0"/>
+                      <a:ext cx="6152515" cy="3022600"/>
+                    </a:xfrm>
+                    <a:prstGeom prst="rect">
+                      <a:avLst/>
+                    </a:prstGeom>
+                  </pic:spPr>
+                </pic:pic>
+              </a:graphicData>
+            </a:graphic>
+          </wp:inline>
+        </w:drawing>
+      </w:r>
+    </w:p>
+    <w:p>
+      <w:pPr>
+        <w:jc w:val="center"/>
+        <w:rPr>
+          <w:bCs/>
+          <w:i/>
+          <w:iCs/>
+        </w:rPr>
+      </w:pPr>
+      <w:r>
+        <w:rPr>
+          <w:bCs/>
+          <w:i/>
+          <w:iCs/>
+        </w:rPr>
+        <w:t>Рисунок 3.</w:t>
+      </w:r>
+      <w:r>
+        <w:rPr>
+          <w:bCs/>
+          <w:i/>
+          <w:iCs/>
+        </w:rPr>
+        <w:t>2</w:t>
+      </w:r>
+    </w:p>
+    <w:p>
+      <w:pPr>
+        <w:overflowPunct w:val="0"/>
+        <w:autoSpaceDE w:val="0"/>
+        <w:autoSpaceDN w:val="0"/>
+        <w:adjustRightInd w:val="0"/>
+        <w:ind w:left="567"/>
+        <w:jc w:val="both"/>
+        <w:textAlignment w:val="baseline"/>
+      </w:pPr>
+    </w:p>
+    <w:p>
+      <w:pPr>
+        <w:overflowPunct w:val="0"/>
+        <w:autoSpaceDE w:val="0"/>
+        <w:autoSpaceDN w:val="0"/>
+        <w:adjustRightInd w:val="0"/>
+        <w:ind w:left="567"/>
+        <w:jc w:val="both"/>
+        <w:textAlignment w:val="baseline"/>
+      </w:pPr>
+    </w:p>
+    <w:p>
+      <w:pPr>
+        <w:overflowPunct w:val="0"/>
+        <w:autoSpaceDE w:val="0"/>
+        <w:autoSpaceDN w:val="0"/>
+        <w:adjustRightInd w:val="0"/>
+        <w:ind w:left="567"/>
+        <w:jc w:val="both"/>
+        <w:textAlignment w:val="baseline"/>
+      </w:pPr>
+      <w:r>
+        <w:t xml:space="preserve">График после применения </w:t>
+      </w:r>
+      <w:r>
+        <w:t>быстрого</w:t>
+      </w:r>
+      <w:r>
+        <w:t xml:space="preserve">, а затем обратного </w:t>
+      </w:r>
+      <w:r>
+        <w:t>быстрого</w:t>
+      </w:r>
+      <w:r>
+        <w:t xml:space="preserve"> преобразования Фурье</w:t>
+      </w:r>
+      <w:r>
+        <w:t xml:space="preserve"> (рисунок 3.3)</w:t>
+      </w:r>
+      <w:r>
+        <w:t>:</w:t>
+      </w:r>
+    </w:p>
+    <w:p>
+      <w:pPr>
+        <w:overflowPunct w:val="0"/>
+        <w:autoSpaceDE w:val="0"/>
+        <w:autoSpaceDN w:val="0"/>
+        <w:adjustRightInd w:val="0"/>
+        <w:ind w:left="567"/>
+        <w:jc w:val="both"/>
+        <w:textAlignment w:val="baseline"/>
+      </w:pPr>
+      <w:r>
+        <w:lastRenderedPageBreak/>
+        <w:drawing>
+          <wp:inline distT="0" distB="0" distL="0" distR="0" wp14:anchorId="1CFB9C7B" wp14:editId="4723FC2C">
+            <wp:extent cx="6152515" cy="3018155"/>
+            <wp:effectExtent l="0" t="0" r="635" b="0"/>
+            <wp:docPr id="3" name="Рисунок 3"/>
+            <wp:cNvGraphicFramePr>
+              <a:graphicFrameLocks xmlns:a="http://schemas.openxmlformats.org/drawingml/2006/main" noChangeAspect="1"/>
+            </wp:cNvGraphicFramePr>
+            <a:graphic xmlns:a="http://schemas.openxmlformats.org/drawingml/2006/main">
+              <a:graphicData uri="http://schemas.openxmlformats.org/drawingml/2006/picture">
+                <pic:pic xmlns:pic="http://schemas.openxmlformats.org/drawingml/2006/picture">
+                  <pic:nvPicPr>
+                    <pic:cNvPr id="1" name=""/>
+                    <pic:cNvPicPr/>
+                  </pic:nvPicPr>
+                  <pic:blipFill>
+                    <a:blip r:embed="rId9"/>
+                    <a:stretch>
+                      <a:fillRect/>
+                    </a:stretch>
+                  </pic:blipFill>
+                  <pic:spPr>
+                    <a:xfrm>
+                      <a:off x="0" y="0"/>
+                      <a:ext cx="6152515" cy="3018155"/>
+                    </a:xfrm>
+                    <a:prstGeom prst="rect">
+                      <a:avLst/>
+                    </a:prstGeom>
+                  </pic:spPr>
+                </pic:pic>
+              </a:graphicData>
+            </a:graphic>
+          </wp:inline>
+        </w:drawing>
+      </w:r>
+    </w:p>
+    <w:p>
+      <w:pPr>
+        <w:jc w:val="center"/>
+        <w:rPr>
+          <w:bCs/>
+          <w:i/>
+          <w:iCs/>
+        </w:rPr>
+      </w:pPr>
+      <w:r>
+        <w:rPr>
+          <w:bCs/>
+          <w:i/>
+          <w:iCs/>
+        </w:rPr>
+        <w:t>Рисунок 3.</w:t>
+      </w:r>
+      <w:r>
+        <w:rPr>
+          <w:bCs/>
+          <w:i/>
+          <w:iCs/>
+        </w:rPr>
+        <w:t>3</w:t>
+      </w:r>
+    </w:p>
+    <w:p>
+      <w:pPr>
+        <w:overflowPunct w:val="0"/>
+        <w:autoSpaceDE w:val="0"/>
+        <w:autoSpaceDN w:val="0"/>
+        <w:adjustRightInd w:val="0"/>
+        <w:ind w:left="567"/>
+        <w:jc w:val="both"/>
+        <w:textAlignment w:val="baseline"/>
+      </w:pPr>
+    </w:p>
+    <w:p>
+      <w:pPr>
+        <w:overflowPunct w:val="0"/>
+        <w:autoSpaceDE w:val="0"/>
+        <w:autoSpaceDN w:val="0"/>
+        <w:adjustRightInd w:val="0"/>
+        <w:ind w:left="567"/>
+        <w:jc w:val="both"/>
+        <w:textAlignment w:val="baseline"/>
+      </w:pPr>
+    </w:p>
+    <w:p>
+      <w:pPr>
+        <w:overflowPunct w:val="0"/>
+        <w:autoSpaceDE w:val="0"/>
+        <w:autoSpaceDN w:val="0"/>
+        <w:adjustRightInd w:val="0"/>
+        <w:ind w:left="567"/>
+        <w:jc w:val="both"/>
+        <w:textAlignment w:val="baseline"/>
+      </w:pPr>
+      <w:r>
+        <w:t>Графики амплитудного (3.4) и фазового (3.5) спектров после применения дискретного преобразования Фурье:</w:t>
+      </w:r>
+    </w:p>
+    <w:p>
+      <w:pPr>
+        <w:overflowPunct w:val="0"/>
+        <w:autoSpaceDE w:val="0"/>
+        <w:autoSpaceDN w:val="0"/>
+        <w:adjustRightInd w:val="0"/>
+        <w:ind w:left="567"/>
+        <w:jc w:val="both"/>
+        <w:textAlignment w:val="baseline"/>
+      </w:pPr>
+      <w:r>
+        <w:drawing>
+          <wp:inline distT="0" distB="0" distL="0" distR="0" wp14:anchorId="41504B01" wp14:editId="69BBFC13">
+            <wp:extent cx="6152515" cy="2529840"/>
+            <wp:effectExtent l="0" t="0" r="635" b="3810"/>
+            <wp:docPr id="4" name="Рисунок 4"/>
+            <wp:cNvGraphicFramePr>
+              <a:graphicFrameLocks xmlns:a="http://schemas.openxmlformats.org/drawingml/2006/main" noChangeAspect="1"/>
+            </wp:cNvGraphicFramePr>
+            <a:graphic xmlns:a="http://schemas.openxmlformats.org/drawingml/2006/main">
+              <a:graphicData uri="http://schemas.openxmlformats.org/drawingml/2006/picture">
+                <pic:pic xmlns:pic="http://schemas.openxmlformats.org/drawingml/2006/picture">
+                  <pic:nvPicPr>
+                    <pic:cNvPr id="1" name=""/>
+                    <pic:cNvPicPr/>
+                  </pic:nvPicPr>
+                  <pic:blipFill>
+                    <a:blip r:embed="rId10"/>
+                    <a:stretch>
+                      <a:fillRect/>
+                    </a:stretch>
+                  </pic:blipFill>
+                  <pic:spPr>
+                    <a:xfrm>
+                      <a:off x="0" y="0"/>
+                      <a:ext cx="6152515" cy="2529840"/>
+                    </a:xfrm>
+                    <a:prstGeom prst="rect">
+                      <a:avLst/>
+                    </a:prstGeom>
+                  </pic:spPr>
+                </pic:pic>
+              </a:graphicData>
+            </a:graphic>
+          </wp:inline>
+        </w:drawing>
+      </w:r>
+    </w:p>
+    <w:p>
+      <w:pPr>
+        <w:jc w:val="center"/>
+        <w:rPr>
+          <w:bCs/>
+          <w:i/>
+          <w:iCs/>
+        </w:rPr>
+      </w:pPr>
+      <w:r>
+        <w:rPr>
+          <w:bCs/>
+          <w:i/>
+          <w:iCs/>
+        </w:rPr>
+        <w:t>Рисунок 3.</w:t>
+      </w:r>
+      <w:r>
+        <w:rPr>
+          <w:bCs/>
+          <w:i/>
+          <w:iCs/>
+        </w:rPr>
+        <w:t>4</w:t>
+      </w:r>
+    </w:p>
+    <w:p>
+      <w:pPr>
+        <w:jc w:val="center"/>
+        <w:rPr>
+          <w:bCs/>
+          <w:i/>
+          <w:iCs/>
+        </w:rPr>
+      </w:pPr>
+    </w:p>
+    <w:p>
+      <w:pPr>
+        <w:jc w:val="center"/>
+        <w:rPr>
+          <w:bCs/>
+          <w:i/>
+          <w:iCs/>
+        </w:rPr>
+      </w:pPr>
+      <w:r>
+        <w:rPr>
+          <w:bCs/>
+          <w:i/>
+          <w:iCs/>
+        </w:rPr>
+        <w:lastRenderedPageBreak/>
+        <w:drawing>
+          <wp:inline distT="0" distB="0" distL="0" distR="0" wp14:anchorId="5976A523" wp14:editId="708607FC">
+            <wp:extent cx="6152515" cy="2935605"/>
+            <wp:effectExtent l="0" t="0" r="635" b="0"/>
+            <wp:docPr id="5" name="Рисунок 5"/>
+            <wp:cNvGraphicFramePr>
+              <a:graphicFrameLocks xmlns:a="http://schemas.openxmlformats.org/drawingml/2006/main" noChangeAspect="1"/>
+            </wp:cNvGraphicFramePr>
+            <a:graphic xmlns:a="http://schemas.openxmlformats.org/drawingml/2006/main">
+              <a:graphicData uri="http://schemas.openxmlformats.org/drawingml/2006/picture">
+                <pic:pic xmlns:pic="http://schemas.openxmlformats.org/drawingml/2006/picture">
+                  <pic:nvPicPr>
+                    <pic:cNvPr id="1" name=""/>
+                    <pic:cNvPicPr/>
+                  </pic:nvPicPr>
+                  <pic:blipFill>
+                    <a:blip r:embed="rId11"/>
+                    <a:stretch>
+                      <a:fillRect/>
+                    </a:stretch>
+                  </pic:blipFill>
+                  <pic:spPr>
+                    <a:xfrm>
+                      <a:off x="0" y="0"/>
+                      <a:ext cx="6152515" cy="2935605"/>
+                    </a:xfrm>
+                    <a:prstGeom prst="rect">
+                      <a:avLst/>
+                    </a:prstGeom>
+                  </pic:spPr>
+                </pic:pic>
+              </a:graphicData>
+            </a:graphic>
+          </wp:inline>
+        </w:drawing>
+      </w:r>
+    </w:p>
+    <w:p>
+      <w:pPr>
+        <w:jc w:val="center"/>
+        <w:rPr>
+          <w:bCs/>
+          <w:i/>
+          <w:iCs/>
+        </w:rPr>
+      </w:pPr>
+      <w:r>
+        <w:rPr>
+          <w:bCs/>
+          <w:i/>
+          <w:iCs/>
+        </w:rPr>
+        <w:t>Рисунок 3.</w:t>
+      </w:r>
+      <w:r>
+        <w:rPr>
+          <w:bCs/>
+          <w:i/>
+          <w:iCs/>
+        </w:rPr>
+        <w:t>5</w:t>
+      </w:r>
+    </w:p>
+    <w:p>
+      <w:pPr>
+        <w:rPr>
+          <w:bCs/>
+          <w:i/>
+          <w:iCs/>
+        </w:rPr>
+      </w:pPr>
+    </w:p>
+    <w:p>
+      <w:pPr>
+        <w:rPr>
+          <w:bCs/>
+        </w:rPr>
+      </w:pPr>
+    </w:p>
+    <w:p>
+      <w:pPr>
+        <w:overflowPunct w:val="0"/>
+        <w:autoSpaceDE w:val="0"/>
+        <w:autoSpaceDN w:val="0"/>
+        <w:adjustRightInd w:val="0"/>
+        <w:ind w:left="567"/>
+        <w:jc w:val="both"/>
+        <w:textAlignment w:val="baseline"/>
+      </w:pPr>
+      <w:r>
+        <w:t>Графики амплитудного (3.</w:t>
+      </w:r>
+      <w:r>
+        <w:t>6</w:t>
+      </w:r>
+      <w:r>
+        <w:t>) и фазового (3.</w:t>
+      </w:r>
+      <w:r>
+        <w:t>7</w:t>
+      </w:r>
+      <w:r>
+        <w:t>) спектров после применения дискретного преобразования Фурье:</w:t>
+      </w:r>
+    </w:p>
+    <w:p>
+      <w:pPr>
+        <w:overflowPunct w:val="0"/>
+        <w:autoSpaceDE w:val="0"/>
+        <w:autoSpaceDN w:val="0"/>
+        <w:adjustRightInd w:val="0"/>
+        <w:ind w:left="567"/>
+        <w:jc w:val="both"/>
+        <w:textAlignment w:val="baseline"/>
+      </w:pPr>
+      <w:r>
+        <w:drawing>
+          <wp:inline distT="0" distB="0" distL="0" distR="0" wp14:anchorId="08BE1B87" wp14:editId="6F2635C9">
+            <wp:extent cx="6152515" cy="2961005"/>
+            <wp:effectExtent l="0" t="0" r="635" b="0"/>
+            <wp:docPr id="7" name="Рисунок 7"/>
+            <wp:cNvGraphicFramePr>
+              <a:graphicFrameLocks xmlns:a="http://schemas.openxmlformats.org/drawingml/2006/main" noChangeAspect="1"/>
+            </wp:cNvGraphicFramePr>
+            <a:graphic xmlns:a="http://schemas.openxmlformats.org/drawingml/2006/main">
+              <a:graphicData uri="http://schemas.openxmlformats.org/drawingml/2006/picture">
+                <pic:pic xmlns:pic="http://schemas.openxmlformats.org/drawingml/2006/picture">
+                  <pic:nvPicPr>
+                    <pic:cNvPr id="1" name=""/>
+                    <pic:cNvPicPr/>
+                  </pic:nvPicPr>
+                  <pic:blipFill>
+                    <a:blip r:embed="rId12"/>
+                    <a:stretch>
+                      <a:fillRect/>
+                    </a:stretch>
+                  </pic:blipFill>
+                  <pic:spPr>
+                    <a:xfrm>
+                      <a:off x="0" y="0"/>
+                      <a:ext cx="6152515" cy="2961005"/>
+                    </a:xfrm>
+                    <a:prstGeom prst="rect">
+                      <a:avLst/>
+                    </a:prstGeom>
+                  </pic:spPr>
+                </pic:pic>
+              </a:graphicData>
+            </a:graphic>
+          </wp:inline>
+        </w:drawing>
+      </w:r>
+    </w:p>
+    <w:p>
+      <w:pPr>
+        <w:jc w:val="center"/>
+        <w:rPr>
+          <w:bCs/>
+          <w:i/>
+          <w:iCs/>
+        </w:rPr>
+      </w:pPr>
+      <w:r>
+        <w:rPr>
+          <w:bCs/>
+          <w:i/>
+          <w:iCs/>
+        </w:rPr>
+        <w:t>Рисунок 3.</w:t>
+      </w:r>
+      <w:r>
+        <w:rPr>
+          <w:bCs/>
+          <w:i/>
+          <w:iCs/>
+        </w:rPr>
+        <w:t>6</w:t>
+      </w:r>
+    </w:p>
+    <w:p>
+      <w:pPr>
+        <w:jc w:val="center"/>
+        <w:rPr>
+          <w:bCs/>
+          <w:i/>
+          <w:iCs/>
+        </w:rPr>
+      </w:pPr>
+      <w:r>
+        <w:rPr>
+          <w:bCs/>
+          <w:i/>
+          <w:iCs/>
+        </w:rPr>
+        <w:lastRenderedPageBreak/>
+        <w:drawing>
+          <wp:inline distT="0" distB="0" distL="0" distR="0" wp14:anchorId="746E00E7" wp14:editId="2471CA30">
+            <wp:extent cx="6152515" cy="3012440"/>
+            <wp:effectExtent l="0" t="0" r="635" b="0"/>
+            <wp:docPr id="8" name="Рисунок 8"/>
+            <wp:cNvGraphicFramePr>
+              <a:graphicFrameLocks xmlns:a="http://schemas.openxmlformats.org/drawingml/2006/main" noChangeAspect="1"/>
+            </wp:cNvGraphicFramePr>
+            <a:graphic xmlns:a="http://schemas.openxmlformats.org/drawingml/2006/main">
+              <a:graphicData uri="http://schemas.openxmlformats.org/drawingml/2006/picture">
+                <pic:pic xmlns:pic="http://schemas.openxmlformats.org/drawingml/2006/picture">
+                  <pic:nvPicPr>
+                    <pic:cNvPr id="1" name=""/>
+                    <pic:cNvPicPr/>
+                  </pic:nvPicPr>
+                  <pic:blipFill>
+                    <a:blip r:embed="rId13"/>
+                    <a:stretch>
+                      <a:fillRect/>
+                    </a:stretch>
+                  </pic:blipFill>
+                  <pic:spPr>
+                    <a:xfrm>
+                      <a:off x="0" y="0"/>
+                      <a:ext cx="6152515" cy="3012440"/>
+                    </a:xfrm>
+                    <a:prstGeom prst="rect">
+                      <a:avLst/>
+                    </a:prstGeom>
+                  </pic:spPr>
+                </pic:pic>
+              </a:graphicData>
+            </a:graphic>
+          </wp:inline>
+        </w:drawing>
+      </w:r>
+    </w:p>
+    <w:p>
+      <w:pPr>
+        <w:jc w:val="center"/>
+        <w:rPr>
+          <w:bCs/>
+          <w:i/>
+          <w:iCs/>
+        </w:rPr>
+      </w:pPr>
+    </w:p>
+    <w:p>
+      <w:pPr>
+        <w:overflowPunct w:val="0"/>
+        <w:autoSpaceDE w:val="0"/>
+        <w:autoSpaceDN w:val="0"/>
+        <w:adjustRightInd w:val="0"/>
+        <w:ind w:left="3600"/>
+        <w:jc w:val="both"/>
+        <w:textAlignment w:val="baseline"/>
+        <w:rPr>
+          <w:bCs/>
+          <w:i/>
+          <w:iCs/>
+        </w:rPr>
+      </w:pPr>
+      <w:r>
+        <w:rPr>
+          <w:bCs/>
+          <w:i/>
+          <w:iCs/>
+        </w:rPr>
+        <w:t>Рисунок 3.</w:t>
+      </w:r>
+      <w:r>
+        <w:rPr>
+          <w:bCs/>
+          <w:i/>
+          <w:iCs/>
+        </w:rPr>
+        <w:t>7</w:t>
+      </w:r>
+    </w:p>
+    <w:p>
+      <w:pPr>
+        <w:overflowPunct w:val="0"/>
+        <w:autoSpaceDE w:val="0"/>
+        <w:autoSpaceDN w:val="0"/>
+        <w:adjustRightInd w:val="0"/>
+        <w:jc w:val="both"/>
+        <w:textAlignment w:val="baseline"/>
+        <w:rPr>
+          <w:b/>
+        </w:rPr>
+      </w:pPr>
+      <w:r>
+        <w:rPr>
+          <w:b/>
+        </w:rPr>
+        <w:t>4. Анализ вычислительной сложности</w:t>
+      </w:r>
+    </w:p>
+    <w:p>
+      <w:pPr>
+        <w:overflowPunct w:val="0"/>
+        <w:autoSpaceDE w:val="0"/>
+        <w:autoSpaceDN w:val="0"/>
+        <w:adjustRightInd w:val="0"/>
+        <w:jc w:val="both"/>
+        <w:textAlignment w:val="baseline"/>
+        <w:rPr>
+          <w:bCs/>
+        </w:rPr>
+      </w:pPr>
+      <w:r>
+        <w:rPr>
+          <w:bCs/>
+        </w:rPr>
+        <w:t>На выборке из 64 элементов для быстрого преобразования Фурье было произведено следующее количество умножений и сложений (рисунок 4.1)</w:t>
+      </w:r>
+    </w:p>
+    <w:p>
+      <w:pPr>
+        <w:overflowPunct w:val="0"/>
+        <w:autoSpaceDE w:val="0"/>
+        <w:autoSpaceDN w:val="0"/>
+        <w:adjustRightInd w:val="0"/>
+        <w:jc w:val="both"/>
+        <w:textAlignment w:val="baseline"/>
+        <w:rPr>
+          <w:bCs/>
+        </w:rPr>
+      </w:pPr>
+    </w:p>
+    <w:p>
+      <w:pPr>
+        <w:overflowPunct w:val="0"/>
+        <w:autoSpaceDE w:val="0"/>
+        <w:autoSpaceDN w:val="0"/>
+        <w:adjustRightInd w:val="0"/>
+        <w:jc w:val="center"/>
+        <w:textAlignment w:val="baseline"/>
+        <w:rPr>
+          <w:bCs/>
+        </w:rPr>
+      </w:pPr>
+      <w:r>
+        <w:rPr>
+          <w:bCs/>
+        </w:rPr>
+        <w:drawing>
+          <wp:inline distT="0" distB="0" distL="0" distR="0" wp14:anchorId="2F6285A6" wp14:editId="71ADFE1A">
+            <wp:extent cx="2686425" cy="219106"/>
+            <wp:effectExtent l="0" t="0" r="0" b="9525"/>
+            <wp:docPr id="9" name="Рисунок 9"/>
+            <wp:cNvGraphicFramePr>
+              <a:graphicFrameLocks xmlns:a="http://schemas.openxmlformats.org/drawingml/2006/main" noChangeAspect="1"/>
+            </wp:cNvGraphicFramePr>
+            <a:graphic xmlns:a="http://schemas.openxmlformats.org/drawingml/2006/main">
+              <a:graphicData uri="http://schemas.openxmlformats.org/drawingml/2006/picture">
+                <pic:pic xmlns:pic="http://schemas.openxmlformats.org/drawingml/2006/picture">
+                  <pic:nvPicPr>
+                    <pic:cNvPr id="1" name=""/>
+                    <pic:cNvPicPr/>
+                  </pic:nvPicPr>
+                  <pic:blipFill>
+                    <a:blip r:embed="rId14"/>
+                    <a:stretch>
+                      <a:fillRect/>
+                    </a:stretch>
+                  </pic:blipFill>
+                  <pic:spPr>
+                    <a:xfrm>
+                      <a:off x="0" y="0"/>
+                      <a:ext cx="2686425" cy="219106"/>
+                    </a:xfrm>
+                    <a:prstGeom prst="rect">
+                      <a:avLst/>
+                    </a:prstGeom>
+                  </pic:spPr>
+                </pic:pic>
+              </a:graphicData>
+            </a:graphic>
+          </wp:inline>
+        </w:drawing>
+      </w:r>
+    </w:p>
+    <w:p>
+      <w:pPr>
+        <w:overflowPunct w:val="0"/>
+        <w:autoSpaceDE w:val="0"/>
+        <w:autoSpaceDN w:val="0"/>
+        <w:adjustRightInd w:val="0"/>
+        <w:jc w:val="center"/>
+        <w:textAlignment w:val="baseline"/>
+        <w:rPr>
+          <w:bCs/>
+          <w:i/>
+          <w:iCs/>
+        </w:rPr>
+      </w:pPr>
+      <w:r>
+        <w:rPr>
+          <w:bCs/>
+          <w:i/>
+          <w:iCs/>
+        </w:rPr>
+        <w:t xml:space="preserve">Рисунок </w:t>
+      </w:r>
+      <w:r>
+        <w:rPr>
+          <w:bCs/>
+          <w:i/>
+          <w:iCs/>
+        </w:rPr>
+        <w:t>4.1</w:t>
+      </w:r>
+    </w:p>
+    <w:p>
+      <w:pPr>
+        <w:overflowPunct w:val="0"/>
+        <w:autoSpaceDE w:val="0"/>
+        <w:autoSpaceDN w:val="0"/>
+        <w:adjustRightInd w:val="0"/>
+        <w:jc w:val="center"/>
+        <w:textAlignment w:val="baseline"/>
+        <w:rPr>
+          <w:bCs/>
+          <w:i/>
+          <w:iCs/>
+        </w:rPr>
+      </w:pPr>
+    </w:p>
+    <w:p>
+      <w:pPr>
+        <w:overflowPunct w:val="0"/>
+        <w:autoSpaceDE w:val="0"/>
+        <w:autoSpaceDN w:val="0"/>
+        <w:adjustRightInd w:val="0"/>
+        <w:textAlignment w:val="baseline"/>
+        <w:rPr>
+          <w:bCs/>
+        </w:rPr>
+      </w:pPr>
+      <w:r>
+        <w:rPr>
+          <w:bCs/>
+        </w:rPr>
+        <w:t xml:space="preserve">Для обратного преобразования (рисунок 4.2): </w:t>
+      </w:r>
+    </w:p>
+    <w:p>
+      <w:pPr>
+        <w:overflowPunct w:val="0"/>
+        <w:autoSpaceDE w:val="0"/>
+        <w:autoSpaceDN w:val="0"/>
+        <w:adjustRightInd w:val="0"/>
+        <w:textAlignment w:val="baseline"/>
+        <w:rPr>
+          <w:bCs/>
+        </w:rPr>
+      </w:pPr>
+    </w:p>
+    <w:p>
+      <w:pPr>
+        <w:overflowPunct w:val="0"/>
+        <w:autoSpaceDE w:val="0"/>
+        <w:autoSpaceDN w:val="0"/>
+        <w:adjustRightInd w:val="0"/>
+        <w:jc w:val="center"/>
+        <w:textAlignment w:val="baseline"/>
+        <w:rPr>
+          <w:bCs/>
+        </w:rPr>
+      </w:pPr>
+      <w:r>
+        <w:rPr>
+          <w:bCs/>
+        </w:rPr>
+        <w:drawing>
+          <wp:inline distT="0" distB="0" distL="0" distR="0" wp14:anchorId="0F3F24CC" wp14:editId="04735671">
+            <wp:extent cx="2619741" cy="209579"/>
+            <wp:effectExtent l="0" t="0" r="9525" b="0"/>
+            <wp:docPr id="10" name="Рисунок 10"/>
+            <wp:cNvGraphicFramePr>
+              <a:graphicFrameLocks xmlns:a="http://schemas.openxmlformats.org/drawingml/2006/main" noChangeAspect="1"/>
+            </wp:cNvGraphicFramePr>
+            <a:graphic xmlns:a="http://schemas.openxmlformats.org/drawingml/2006/main">
+              <a:graphicData uri="http://schemas.openxmlformats.org/drawingml/2006/picture">
+                <pic:pic xmlns:pic="http://schemas.openxmlformats.org/drawingml/2006/picture">
+                  <pic:nvPicPr>
+                    <pic:cNvPr id="1" name=""/>
+                    <pic:cNvPicPr/>
+                  </pic:nvPicPr>
+                  <pic:blipFill>
+                    <a:blip r:embed="rId15"/>
+                    <a:stretch>
+                      <a:fillRect/>
+                    </a:stretch>
+                  </pic:blipFill>
+                  <pic:spPr>
+                    <a:xfrm>
+                      <a:off x="0" y="0"/>
+                      <a:ext cx="2619741" cy="209579"/>
+                    </a:xfrm>
+                    <a:prstGeom prst="rect">
+                      <a:avLst/>
+                    </a:prstGeom>
+                  </pic:spPr>
+                </pic:pic>
+              </a:graphicData>
+            </a:graphic>
+          </wp:inline>
+        </w:drawing>
+      </w:r>
+    </w:p>
+    <w:p>
+      <w:pPr>
+        <w:overflowPunct w:val="0"/>
+        <w:autoSpaceDE w:val="0"/>
+        <w:autoSpaceDN w:val="0"/>
+        <w:adjustRightInd w:val="0"/>
+        <w:jc w:val="center"/>
+        <w:textAlignment w:val="baseline"/>
+        <w:rPr>
+          <w:bCs/>
+          <w:i/>
+          <w:iCs/>
+        </w:rPr>
+      </w:pPr>
+      <w:r>
+        <w:rPr>
+          <w:bCs/>
+          <w:i/>
+          <w:iCs/>
+        </w:rPr>
+        <w:t>Рисунок 4.</w:t>
+      </w:r>
+      <w:r>
+        <w:rPr>
+          <w:bCs/>
+          <w:i/>
+          <w:iCs/>
+        </w:rPr>
+        <w:t>2</w:t>
+      </w:r>
+    </w:p>
+    <w:p>
+      <w:pPr>
+        <w:overflowPunct w:val="0"/>
+        <w:autoSpaceDE w:val="0"/>
+        <w:autoSpaceDN w:val="0"/>
+        <w:adjustRightInd w:val="0"/>
+        <w:jc w:val="center"/>
+        <w:textAlignment w:val="baseline"/>
+        <w:rPr>
+          <w:bCs/>
+          <w:i/>
+          <w:iCs/>
+        </w:rPr>
+      </w:pPr>
+    </w:p>
+    <w:p>
+      <w:pPr>
+        <w:overflowPunct w:val="0"/>
+        <w:autoSpaceDE w:val="0"/>
+        <w:autoSpaceDN w:val="0"/>
+        <w:adjustRightInd w:val="0"/>
+        <w:textAlignment w:val="baseline"/>
+        <w:rPr>
+          <w:bCs/>
+        </w:rPr>
+      </w:pPr>
+      <w:r>
+        <w:rPr>
+          <w:bCs/>
+        </w:rPr>
+        <w:t>Для быстрого прямого преобразования Фурье (рисунок 4.3):</w:t>
+      </w:r>
+    </w:p>
+    <w:p>
+      <w:pPr>
+        <w:overflowPunct w:val="0"/>
+        <w:autoSpaceDE w:val="0"/>
+        <w:autoSpaceDN w:val="0"/>
+        <w:adjustRightInd w:val="0"/>
+        <w:textAlignment w:val="baseline"/>
+        <w:rPr>
+          <w:bCs/>
+          <w:lang w:val="en-US"/>
+        </w:rPr>
+      </w:pPr>
+    </w:p>
+    <w:p>
+      <w:pPr>
+        <w:overflowPunct w:val="0"/>
+        <w:autoSpaceDE w:val="0"/>
+        <w:autoSpaceDN w:val="0"/>
+        <w:adjustRightInd w:val="0"/>
+        <w:jc w:val="center"/>
+        <w:textAlignment w:val="baseline"/>
+        <w:rPr>
+          <w:bCs/>
+          <w:lang w:val="en-US"/>
+        </w:rPr>
+      </w:pPr>
+      <w:r>
+        <w:rPr>
+          <w:bCs/>
+          <w:lang w:val="en-US"/>
+        </w:rPr>
+        <w:drawing>
+          <wp:inline distT="0" distB="0" distL="0" distR="0" wp14:anchorId="1435FD37" wp14:editId="763FF13B">
+            <wp:extent cx="4229690" cy="238158"/>
+            <wp:effectExtent l="0" t="0" r="0" b="9525"/>
+            <wp:docPr id="12" name="Рисунок 12"/>
+            <wp:cNvGraphicFramePr>
+              <a:graphicFrameLocks xmlns:a="http://schemas.openxmlformats.org/drawingml/2006/main" noChangeAspect="1"/>
+            </wp:cNvGraphicFramePr>
+            <a:graphic xmlns:a="http://schemas.openxmlformats.org/drawingml/2006/main">
+              <a:graphicData uri="http://schemas.openxmlformats.org/drawingml/2006/picture">
+                <pic:pic xmlns:pic="http://schemas.openxmlformats.org/drawingml/2006/picture">
+                  <pic:nvPicPr>
+                    <pic:cNvPr id="1" name=""/>
+                    <pic:cNvPicPr/>
+                  </pic:nvPicPr>
+                  <pic:blipFill>
+                    <a:blip r:embed="rId16"/>
+                    <a:stretch>
+                      <a:fillRect/>
+                    </a:stretch>
+                  </pic:blipFill>
+                  <pic:spPr>
+                    <a:xfrm>
+                      <a:off x="0" y="0"/>
+                      <a:ext cx="4229690" cy="238158"/>
+                    </a:xfrm>
+                    <a:prstGeom prst="rect">
+                      <a:avLst/>
+                    </a:prstGeom>
+                  </pic:spPr>
+                </pic:pic>
+              </a:graphicData>
+            </a:graphic>
+          </wp:inline>
+        </w:drawing>
+      </w:r>
+    </w:p>
+    <w:p>
+      <w:pPr>
+        <w:overflowPunct w:val="0"/>
+        <w:autoSpaceDE w:val="0"/>
+        <w:autoSpaceDN w:val="0"/>
+        <w:adjustRightInd w:val="0"/>
+        <w:jc w:val="center"/>
+        <w:textAlignment w:val="baseline"/>
+        <w:rPr>
+          <w:bCs/>
+          <w:i/>
+          <w:iCs/>
+        </w:rPr>
+      </w:pPr>
+      <w:r>
+        <w:rPr>
+          <w:bCs/>
+          <w:i/>
+          <w:iCs/>
+        </w:rPr>
+        <w:t>Рисунок 4.</w:t>
+      </w:r>
+      <w:r>
+        <w:rPr>
+          <w:bCs/>
+          <w:i/>
+          <w:iCs/>
+        </w:rPr>
+        <w:t>3</w:t>
+      </w:r>
+    </w:p>
+    <w:p>
+      <w:pPr>
+        <w:overflowPunct w:val="0"/>
+        <w:autoSpaceDE w:val="0"/>
+        <w:autoSpaceDN w:val="0"/>
+        <w:adjustRightInd w:val="0"/>
+        <w:jc w:val="center"/>
+        <w:textAlignment w:val="baseline"/>
+        <w:rPr>
+          <w:bCs/>
+        </w:rPr>
+      </w:pPr>
+    </w:p>
+    <w:p>
+      <w:pPr>
+        <w:overflowPunct w:val="0"/>
+        <w:autoSpaceDE w:val="0"/>
+        <w:autoSpaceDN w:val="0"/>
+        <w:adjustRightInd w:val="0"/>
+        <w:jc w:val="center"/>
+        <w:textAlignment w:val="baseline"/>
+        <w:rPr>
+          <w:bCs/>
+        </w:rPr>
+      </w:pPr>
+    </w:p>
+    <w:p>
+      <w:pPr>
+        <w:overflowPunct w:val="0"/>
+        <w:autoSpaceDE w:val="0"/>
+        <w:autoSpaceDN w:val="0"/>
+        <w:adjustRightInd w:val="0"/>
+        <w:textAlignment w:val="baseline"/>
+        <w:rPr>
+          <w:bCs/>
+        </w:rPr>
+      </w:pPr>
+      <w:r>
+        <w:rPr>
+          <w:bCs/>
+        </w:rPr>
+        <w:t xml:space="preserve">Для быстрого обратного (рисунок 4.4): </w:t>
+      </w:r>
+    </w:p>
+    <w:p>
+      <w:pPr>
+        <w:overflowPunct w:val="0"/>
+        <w:autoSpaceDE w:val="0"/>
+        <w:autoSpaceDN w:val="0"/>
+        <w:adjustRightInd w:val="0"/>
+        <w:ind w:left="567"/>
+        <w:jc w:val="both"/>
+        <w:textAlignment w:val="baseline"/>
+        <w:rPr>
+          <w:bCs/>
+          <w:i/>
+          <w:iCs/>
+        </w:rPr>
+      </w:pPr>
+    </w:p>
+    <w:p>
+      <w:pPr>
+        <w:overflowPunct w:val="0"/>
+        <w:autoSpaceDE w:val="0"/>
+        <w:autoSpaceDN w:val="0"/>
+        <w:adjustRightInd w:val="0"/>
+        <w:ind w:left="567"/>
+        <w:jc w:val="center"/>
+        <w:textAlignment w:val="baseline"/>
+      </w:pPr>
+      <w:r>
+        <w:drawing>
+          <wp:inline distT="0" distB="0" distL="0" distR="0" wp14:anchorId="27FB5239" wp14:editId="6F8E0ACD">
+            <wp:extent cx="4305901" cy="285790"/>
+            <wp:effectExtent l="0" t="0" r="0" b="0"/>
+            <wp:docPr id="13" name="Рисунок 13"/>
+            <wp:cNvGraphicFramePr>
+              <a:graphicFrameLocks xmlns:a="http://schemas.openxmlformats.org/drawingml/2006/main" noChangeAspect="1"/>
+            </wp:cNvGraphicFramePr>
+            <a:graphic xmlns:a="http://schemas.openxmlformats.org/drawingml/2006/main">
+              <a:graphicData uri="http://schemas.openxmlformats.org/drawingml/2006/picture">
+                <pic:pic xmlns:pic="http://schemas.openxmlformats.org/drawingml/2006/picture">
+                  <pic:nvPicPr>
+                    <pic:cNvPr id="1" name=""/>
+                    <pic:cNvPicPr/>
+                  </pic:nvPicPr>
+                  <pic:blipFill>
+                    <a:blip r:embed="rId17"/>
+                    <a:stretch>
+                      <a:fillRect/>
+                    </a:stretch>
+                  </pic:blipFill>
+                  <pic:spPr>
+                    <a:xfrm>
+                      <a:off x="0" y="0"/>
+                      <a:ext cx="4305901" cy="285790"/>
+                    </a:xfrm>
+                    <a:prstGeom prst="rect">
+                      <a:avLst/>
+                    </a:prstGeom>
+                  </pic:spPr>
+                </pic:pic>
+              </a:graphicData>
+            </a:graphic>
+          </wp:inline>
+        </w:drawing>
+      </w:r>
+    </w:p>
+    <w:p>
+      <w:pPr>
+        <w:overflowPunct w:val="0"/>
+        <w:autoSpaceDE w:val="0"/>
+        <w:autoSpaceDN w:val="0"/>
+        <w:adjustRightInd w:val="0"/>
+        <w:jc w:val="center"/>
+        <w:textAlignment w:val="baseline"/>
+        <w:rPr>
+          <w:bCs/>
+          <w:i/>
+          <w:iCs/>
+        </w:rPr>
+      </w:pPr>
+      <w:r>
+        <w:rPr>
+          <w:bCs/>
+          <w:i/>
+          <w:iCs/>
+        </w:rPr>
+        <w:t>Рисунок 4.</w:t>
+      </w:r>
+      <w:r>
+        <w:rPr>
+          <w:bCs/>
+          <w:i/>
+          <w:iCs/>
+        </w:rPr>
+        <w:t>4</w:t>
+      </w:r>
+    </w:p>
+    <w:p>
+      <w:pPr>
+        <w:overflowPunct w:val="0"/>
+        <w:autoSpaceDE w:val="0"/>
+        <w:autoSpaceDN w:val="0"/>
+        <w:adjustRightInd w:val="0"/>
+        <w:ind w:left="567"/>
+        <w:textAlignment w:val="baseline"/>
+        <w:rPr>
+          <w:vertAlign w:val="superscript"/>
+        </w:rPr>
+      </w:pPr>
+      <w:r>
+        <w:t xml:space="preserve">В итоге, сложность дискретного преобразования Фурье составляет </w:t>
+      </w:r>
+      <w:r>
+        <w:rPr>
+          <w:lang w:val="en-US"/>
+        </w:rPr>
+        <w:t>N</w:t>
+      </w:r>
+      <w:r>
+        <w:rPr>
+          <w:vertAlign w:val="superscript"/>
+        </w:rPr>
+        <w:t>2</w:t>
+      </w:r>
+    </w:p>
+    <w:p>
+      <w:pPr>
+        <w:overflowPunct w:val="0"/>
+        <w:autoSpaceDE w:val="0"/>
+        <w:autoSpaceDN w:val="0"/>
+        <w:adjustRightInd w:val="0"/>
+        <w:ind w:left="567"/>
+        <w:textAlignment w:val="baseline"/>
+      </w:pPr>
+      <w:r>
+        <w:t xml:space="preserve">Для быстрого преобразования сложность меньше – </w:t>
+      </w:r>
+      <w:proofErr w:type="spellStart"/>
+      <w:r>
+        <w:rPr>
+          <w:lang w:val="en-US"/>
+        </w:rPr>
+        <w:t>Nlog</w:t>
+      </w:r>
+      <w:proofErr w:type="spellEnd"/>
+      <w:r>
+        <w:t>2</w:t>
+      </w:r>
+      <w:r>
+        <w:rPr>
+          <w:lang w:val="en-US"/>
+        </w:rPr>
+        <w:t>N</w:t>
+      </w:r>
+      <w:r>
+        <w:t>.</w:t>
+      </w:r>
+    </w:p>
+    <w:p>
+      <w:pPr>
+        <w:pStyle w:val="a8"/>
+        <w:numPr>
+          <w:ilvl w:val="0"/>
+          <w:numId w:val="12"/>
+        </w:numPr>
+        <w:rPr>
+          <w:b/>
+        </w:rPr>
+      </w:pPr>
+      <w:r>
+        <w:rPr>
+          <w:b/>
+        </w:rPr>
+        <w:lastRenderedPageBreak/>
+        <w:t>Вывод</w:t>
+      </w:r>
+    </w:p>
+    <w:p>
+      <w:pPr>
+        <w:rPr>
+          <w:b/>
+        </w:rPr>
+      </w:pPr>
+    </w:p>
+    <w:p>
+      <w:pPr>
+        <w:rPr>
+          <w:bCs/>
+        </w:rPr>
+      </w:pPr>
+      <w:r>
+        <w:rPr>
+          <w:bCs/>
+        </w:rPr>
+        <w:t xml:space="preserve">В ходе лабораторной работы были реализованы алгоритмы быстрого и дискретного преобразований Фурье. Также были реализованы </w:t>
+      </w:r>
+      <w:r>
+        <w:rPr>
+          <w:bCs/>
+        </w:rPr>
+        <w:t>алгоритмы обратного преобразования Фурье. Обе версии преобразований дали правильные результаты, совпадающие с исходной функцией. Сложность алгоритма быстрого преобразования оказалась значительно меньше сложности алгоритма дискретного преобразования.</w:t>
+      </w:r>
+    </w:p>
+    <w:p>
+      <w:pPr>
+        <w:rPr>
+          <w:bCs/>
+        </w:rPr>
+      </w:pPr>
+    </w:p>
+    <w:p>
+      <w:pPr>
+        <w:rPr>
+          <w:bCs/>
+        </w:rPr>
+      </w:pPr>
+    </w:p>
+    <w:p>
+      <w:pPr>
+        <w:overflowPunct w:val="0"/>
+        <w:autoSpaceDE w:val="0"/>
+        <w:autoSpaceDN w:val="0"/>
+        <w:adjustRightInd w:val="0"/>
+        <w:ind w:left="567"/>
+        <w:textAlignment w:val="baseline"/>
+        <w:rPr>
+          <w:vertAlign w:val="superscript"/>
+        </w:rPr>
+      </w:pPr>
+    </w:p>
     <w:sectPr>
-      <w:headerReference w:type="even" r:id="rId7"/>
-      <w:headerReference w:type="default" r:id="rId8"/>
-      <w:footerReference w:type="even" r:id="rId9"/>
-      <w:footerReference w:type="default" r:id="rId10"/>
-      <w:headerReference w:type="first" r:id="rId11"/>
-      <w:footerReference w:type="first" r:id="rId12"/>
+      <w:headerReference w:type="even" r:id="rId18"/>
+      <w:headerReference w:type="default" r:id="rId19"/>
+      <w:footerReference w:type="even" r:id="rId20"/>
+      <w:footerReference w:type="default" r:id="rId21"/>
+      <w:headerReference w:type="first" r:id="rId22"/>
+      <w:footerReference w:type="first" r:id="rId23"/>
       <w:pgSz w:w="12240" w:h="15840"/>
       <w:pgMar w:top="1134" w:right="850" w:bottom="1134" w:left="1701" w:header="720" w:footer="720" w:gutter="0"/>
       <w:cols w:space="720"/>
@@ -1589,6 +3133,95 @@
     </w:lvl>
   </w:abstractNum>
   <w:abstractNum w:abstractNumId="4" w15:restartNumberingAfterBreak="0">
+    <w:nsid w:val="364A6CE3"/>
+    <w:multiLevelType w:val="hybridMultilevel"/>
+    <w:tmpl w:val="C34E426A"/>
+    <w:lvl w:ilvl="0" w:tplc="27AA1428">
+      <w:start w:val="5"/>
+      <w:numFmt w:val="decimal"/>
+      <w:lvlText w:val="%1"/>
+      <w:lvlJc w:val="left"/>
+      <w:pPr>
+        <w:ind w:left="1069" w:hanging="360"/>
+      </w:pPr>
+      <w:rPr>
+        <w:rFonts w:hint="default"/>
+      </w:rPr>
+    </w:lvl>
+    <w:lvl w:ilvl="1" w:tplc="20000019" w:tentative="1">
+      <w:start w:val="1"/>
+      <w:numFmt w:val="lowerLetter"/>
+      <w:lvlText w:val="%2."/>
+      <w:lvlJc w:val="left"/>
+      <w:pPr>
+        <w:ind w:left="1789" w:hanging="360"/>
+      </w:pPr>
+    </w:lvl>
+    <w:lvl w:ilvl="2" w:tplc="2000001B" w:tentative="1">
+      <w:start w:val="1"/>
+      <w:numFmt w:val="lowerRoman"/>
+      <w:lvlText w:val="%3."/>
+      <w:lvlJc w:val="right"/>
+      <w:pPr>
+        <w:ind w:left="2509" w:hanging="180"/>
+      </w:pPr>
+    </w:lvl>
+    <w:lvl w:ilvl="3" w:tplc="2000000F" w:tentative="1">
+      <w:start w:val="1"/>
+      <w:numFmt w:val="decimal"/>
+      <w:lvlText w:val="%4."/>
+      <w:lvlJc w:val="left"/>
+      <w:pPr>
+        <w:ind w:left="3229" w:hanging="360"/>
+      </w:pPr>
+    </w:lvl>
+    <w:lvl w:ilvl="4" w:tplc="20000019" w:tentative="1">
+      <w:start w:val="1"/>
+      <w:numFmt w:val="lowerLetter"/>
+      <w:lvlText w:val="%5."/>
+      <w:lvlJc w:val="left"/>
+      <w:pPr>
+        <w:ind w:left="3949" w:hanging="360"/>
+      </w:pPr>
+    </w:lvl>
+    <w:lvl w:ilvl="5" w:tplc="2000001B" w:tentative="1">
+      <w:start w:val="1"/>
+      <w:numFmt w:val="lowerRoman"/>
+      <w:lvlText w:val="%6."/>
+      <w:lvlJc w:val="right"/>
+      <w:pPr>
+        <w:ind w:left="4669" w:hanging="180"/>
+      </w:pPr>
+    </w:lvl>
+    <w:lvl w:ilvl="6" w:tplc="2000000F" w:tentative="1">
+      <w:start w:val="1"/>
+      <w:numFmt w:val="decimal"/>
+      <w:lvlText w:val="%7."/>
+      <w:lvlJc w:val="left"/>
+      <w:pPr>
+        <w:ind w:left="5389" w:hanging="360"/>
+      </w:pPr>
+    </w:lvl>
+    <w:lvl w:ilvl="7" w:tplc="20000019" w:tentative="1">
+      <w:start w:val="1"/>
+      <w:numFmt w:val="lowerLetter"/>
+      <w:lvlText w:val="%8."/>
+      <w:lvlJc w:val="left"/>
+      <w:pPr>
+        <w:ind w:left="6109" w:hanging="360"/>
+      </w:pPr>
+    </w:lvl>
+    <w:lvl w:ilvl="8" w:tplc="2000001B" w:tentative="1">
+      <w:start w:val="1"/>
+      <w:numFmt w:val="lowerRoman"/>
+      <w:lvlText w:val="%9."/>
+      <w:lvlJc w:val="right"/>
+      <w:pPr>
+        <w:ind w:left="6829" w:hanging="180"/>
+      </w:pPr>
+    </w:lvl>
+  </w:abstractNum>
+  <w:abstractNum w:abstractNumId="5" w15:restartNumberingAfterBreak="0">
     <w:nsid w:val="39A51D50"/>
     <w:multiLevelType w:val="hybridMultilevel"/>
     <w:tmpl w:val="3DEE5DFE"/>
@@ -1702,7 +3335,7 @@
       </w:rPr>
     </w:lvl>
   </w:abstractNum>
-  <w:abstractNum w:abstractNumId="5" w15:restartNumberingAfterBreak="0">
+  <w:abstractNum w:abstractNumId="6" w15:restartNumberingAfterBreak="0">
     <w:nsid w:val="3A4F1FF3"/>
     <w:multiLevelType w:val="multilevel"/>
     <w:tmpl w:val="85C439B2"/>
@@ -1823,7 +3456,7 @@
       </w:rPr>
     </w:lvl>
   </w:abstractNum>
-  <w:abstractNum w:abstractNumId="6" w15:restartNumberingAfterBreak="0">
+  <w:abstractNum w:abstractNumId="7" w15:restartNumberingAfterBreak="0">
     <w:nsid w:val="447C1814"/>
     <w:multiLevelType w:val="hybridMultilevel"/>
     <w:tmpl w:val="330EF34C"/>
@@ -1937,7 +3570,7 @@
       </w:rPr>
     </w:lvl>
   </w:abstractNum>
-  <w:abstractNum w:abstractNumId="7" w15:restartNumberingAfterBreak="0">
+  <w:abstractNum w:abstractNumId="8" w15:restartNumberingAfterBreak="0">
     <w:nsid w:val="4A8A4E13"/>
     <w:multiLevelType w:val="multilevel"/>
     <w:tmpl w:val="85C439B2"/>
@@ -2058,7 +3691,7 @@
       </w:rPr>
     </w:lvl>
   </w:abstractNum>
-  <w:abstractNum w:abstractNumId="8" w15:restartNumberingAfterBreak="0">
+  <w:abstractNum w:abstractNumId="9" w15:restartNumberingAfterBreak="0">
     <w:nsid w:val="501C1561"/>
     <w:multiLevelType w:val="hybridMultilevel"/>
     <w:tmpl w:val="BE601EA0"/>
@@ -2198,7 +3831,7 @@
       </w:rPr>
     </w:lvl>
   </w:abstractNum>
-  <w:abstractNum w:abstractNumId="9" w15:restartNumberingAfterBreak="0">
+  <w:abstractNum w:abstractNumId="10" w15:restartNumberingAfterBreak="0">
     <w:nsid w:val="58A50163"/>
     <w:multiLevelType w:val="hybridMultilevel"/>
     <w:tmpl w:val="51A49084"/>
@@ -2287,7 +3920,7 @@
       </w:pPr>
     </w:lvl>
   </w:abstractNum>
-  <w:abstractNum w:abstractNumId="10" w15:restartNumberingAfterBreak="0">
+  <w:abstractNum w:abstractNumId="11" w15:restartNumberingAfterBreak="0">
     <w:nsid w:val="7F633D67"/>
     <w:multiLevelType w:val="hybridMultilevel"/>
     <w:tmpl w:val="8CE81924"/>
@@ -2405,10 +4038,10 @@
     <w:abstractNumId w:val="0"/>
   </w:num>
   <w:num w:numId="2">
-    <w:abstractNumId w:val="10"/>
+    <w:abstractNumId w:val="11"/>
   </w:num>
   <w:num w:numId="3">
-    <w:abstractNumId w:val="6"/>
+    <w:abstractNumId w:val="7"/>
   </w:num>
   <w:num w:numId="4">
     <w:abstractNumId w:val="3"/>
@@ -2417,22 +4050,25 @@
     <w:abstractNumId w:val="2"/>
   </w:num>
   <w:num w:numId="6">
-    <w:abstractNumId w:val="4"/>
+    <w:abstractNumId w:val="5"/>
   </w:num>
   <w:num w:numId="7">
     <w:abstractNumId w:val="1"/>
   </w:num>
   <w:num w:numId="8">
+    <w:abstractNumId w:val="9"/>
+  </w:num>
+  <w:num w:numId="9">
+    <w:abstractNumId w:val="6"/>
+  </w:num>
+  <w:num w:numId="10">
     <w:abstractNumId w:val="8"/>
   </w:num>
-  <w:num w:numId="9">
-    <w:abstractNumId w:val="5"/>
+  <w:num w:numId="11">
+    <w:abstractNumId w:val="10"/>
   </w:num>
-  <w:num w:numId="10">
-    <w:abstractNumId w:val="7"/>
-  </w:num>
-  <w:num w:numId="11">
-    <w:abstractNumId w:val="9"/>
+  <w:num w:numId="12">
+    <w:abstractNumId w:val="4"/>
   </w:num>
 </w:numbering>
 </file>
@@ -2835,7 +4471,7 @@
   <w:style w:type="paragraph" w:default="1" w:styleId="a">
     <w:name w:val="Normal"/>
     <w:qFormat/>
-    <w:rsid w:val="007F34FE"/>
+    <w:rsid w:val="001E70EF"/>
     <w:pPr>
       <w:spacing w:after="0" w:line="240" w:lineRule="auto"/>
     </w:pPr>
